--- a/总结.docx
+++ b/总结.docx
@@ -1959,16 +1959,7 @@
           <w:rFonts w:hint="eastAsia"/>
           <w:lang w:val="en-US" w:eastAsia="zh-CN"/>
         </w:rPr>
-        <w:t>S</w:t>
-      </w:r>
-      <w:bookmarkStart w:id="0" w:name="_GoBack"/>
-      <w:bookmarkEnd w:id="0"/>
-      <w:r>
-        <w:rPr>
-          <w:rFonts w:hint="eastAsia"/>
-          <w:lang w:val="en-US" w:eastAsia="zh-CN"/>
-        </w:rPr>
-        <w:t>pring启动流程源码分析</w:t>
+        <w:t>Spring启动流程源码分析</w:t>
       </w:r>
     </w:p>
     <w:p>
@@ -2942,17 +2933,25 @@
         <w:pStyle w:val="3"/>
         <w:bidi w:val="0"/>
         <w:rPr>
+          <w:rFonts w:hint="eastAsia"/>
+          <w:lang w:val="en-US" w:eastAsia="zh-CN"/>
+        </w:rPr>
+      </w:pPr>
+      <w:r>
+        <w:rPr>
+          <w:rFonts w:hint="eastAsia"/>
+          <w:lang w:val="en-US" w:eastAsia="zh-CN"/>
+        </w:rPr>
+        <w:t>Spring初始化流程源码分析</w:t>
+      </w:r>
+    </w:p>
+    <w:p>
+      <w:pPr>
+        <w:rPr>
           <w:rFonts w:hint="default"/>
           <w:lang w:val="en-US" w:eastAsia="zh-CN"/>
         </w:rPr>
       </w:pPr>
-      <w:r>
-        <w:rPr>
-          <w:rFonts w:hint="eastAsia"/>
-          <w:lang w:val="en-US" w:eastAsia="zh-CN"/>
-        </w:rPr>
-        <w:t>Spring初始化流程源码分析</w:t>
-      </w:r>
     </w:p>
     <w:p>
       <w:pPr>
@@ -2967,6 +2966,8 @@
           <w:lang w:val="en-US" w:eastAsia="zh-CN"/>
         </w:rPr>
       </w:pPr>
+      <w:bookmarkStart w:id="0" w:name="_GoBack"/>
+      <w:bookmarkEnd w:id="0"/>
     </w:p>
     <w:sectPr>
       <w:pgSz w:w="11906" w:h="16838"/>
